--- a/Deskripsi website.docx
+++ b/Deskripsi website.docx
@@ -1746,16 +1746,45 @@
           <w:szCs w:val="28"/>
           <w:lang w:val="en-US"/>
         </w:rPr>
-        <w:t xml:space="preserve">             </w:t>
-      </w:r>
-      <w:r>
-        <w:rPr>
-          <w:rFonts w:ascii="Times New Roman" w:hAnsi="Times New Roman" w:cs="Times New Roman"/>
-          <w:sz w:val="24"/>
-          <w:szCs w:val="24"/>
-          <w:lang w:val="en-US"/>
-        </w:rPr>
-        <w:t xml:space="preserve">Warna : #185ADB </w:t>
+        <w:t xml:space="preserve">       </w:t>
+      </w:r>
+      <w:proofErr w:type="gramStart"/>
+      <w:r>
+        <w:rPr>
+          <w:rFonts w:ascii="Times New Roman" w:hAnsi="Times New Roman" w:cs="Times New Roman"/>
+          <w:sz w:val="24"/>
+          <w:szCs w:val="24"/>
+          <w:lang w:val="en-US"/>
+        </w:rPr>
+        <w:t>Warna :</w:t>
+      </w:r>
+      <w:proofErr w:type="gramEnd"/>
+      <w:r>
+        <w:rPr>
+          <w:rFonts w:ascii="Times New Roman" w:hAnsi="Times New Roman" w:cs="Times New Roman"/>
+          <w:sz w:val="24"/>
+          <w:szCs w:val="24"/>
+          <w:lang w:val="en-US"/>
+        </w:rPr>
+        <w:t xml:space="preserve"> #185ADB</w:t>
+      </w:r>
+      <w:r>
+        <w:rPr>
+          <w:rFonts w:ascii="Times New Roman" w:hAnsi="Times New Roman" w:cs="Times New Roman"/>
+          <w:sz w:val="24"/>
+          <w:szCs w:val="24"/>
+          <w:lang w:val="en-US"/>
+        </w:rPr>
+        <w:t>,</w:t>
+      </w:r>
+      <w:r>
+        <w:rPr>
+          <w:rFonts w:ascii="Times New Roman" w:hAnsi="Times New Roman" w:cs="Times New Roman"/>
+          <w:sz w:val="24"/>
+          <w:szCs w:val="24"/>
+          <w:lang w:val="en-US"/>
+        </w:rPr>
+        <w:t xml:space="preserve"> </w:t>
       </w:r>
       <w:r>
         <w:rPr>
@@ -1765,7 +1794,7 @@
           <w:lang w:val="en-US"/>
         </w:rPr>
         <w:tab/>
-        <w:t xml:space="preserve">           </w:t>
+        <w:t xml:space="preserve"> </w:t>
       </w:r>
       <w:r>
         <w:rPr>
@@ -1775,6 +1804,51 @@
           <w:lang w:val="en-US"/>
         </w:rPr>
         <w:t>Font : Poppins</w:t>
+      </w:r>
+      <w:r>
+        <w:rPr>
+          <w:rFonts w:ascii="Times New Roman" w:hAnsi="Times New Roman" w:cs="Times New Roman"/>
+          <w:sz w:val="24"/>
+          <w:szCs w:val="24"/>
+          <w:lang w:val="en-US"/>
+        </w:rPr>
+        <w:t xml:space="preserve">, Warna Fonts : </w:t>
+      </w:r>
+      <w:r>
+        <w:rPr>
+          <w:rFonts w:ascii="Times New Roman" w:hAnsi="Times New Roman" w:cs="Times New Roman"/>
+          <w:sz w:val="24"/>
+          <w:szCs w:val="24"/>
+          <w:lang w:val="en-US"/>
+        </w:rPr>
+        <w:t>#185ADB</w:t>
+      </w:r>
+      <w:r>
+        <w:rPr>
+          <w:rFonts w:ascii="Times New Roman" w:hAnsi="Times New Roman" w:cs="Times New Roman"/>
+          <w:sz w:val="24"/>
+          <w:szCs w:val="24"/>
+          <w:lang w:val="en-US"/>
+        </w:rPr>
+        <w:t xml:space="preserve">, </w:t>
+      </w:r>
+      <w:r>
+        <w:rPr>
+          <w:rFonts w:ascii="Times New Roman" w:hAnsi="Times New Roman" w:cs="Times New Roman"/>
+          <w:sz w:val="24"/>
+          <w:szCs w:val="24"/>
+          <w:lang w:val="en-US"/>
+        </w:rPr>
+        <w:t xml:space="preserve"> #FFF</w:t>
+      </w:r>
+      <w:r>
+        <w:rPr>
+          <w:rFonts w:ascii="Times New Roman" w:hAnsi="Times New Roman" w:cs="Times New Roman"/>
+          <w:sz w:val="24"/>
+          <w:szCs w:val="24"/>
+          <w:lang w:val="en-US"/>
+        </w:rPr>
+        <w:t>, #000000</w:t>
       </w:r>
     </w:p>
     <w:p>
@@ -1984,7 +2058,7 @@
           </mc:Choice>
           <mc:Fallback>
             <w:pict>
-              <v:shapetype w14:anchorId="64140D90" id="_x0000_t32" coordsize="21600,21600" o:spt="32" o:oned="t" path="m,l21600,21600e" filled="f">
+              <v:shapetype w14:anchorId="020DFD0B" id="_x0000_t32" coordsize="21600,21600" o:spt="32" o:oned="t" path="m,l21600,21600e" filled="f">
                 <v:path arrowok="t" fillok="f" o:connecttype="none"/>
                 <o:lock v:ext="edit" shapetype="t"/>
               </v:shapetype>
@@ -2299,7 +2373,7 @@
           </mc:Choice>
           <mc:Fallback>
             <w:pict>
-              <v:shape w14:anchorId="606FA880" id="Straight Arrow Connector 18" o:spid="_x0000_s1026" type="#_x0000_t32" style="position:absolute;margin-left:62.25pt;margin-top:519.6pt;width:54.4pt;height:.35pt;z-index:251682816;visibility:visible;mso-wrap-style:square;mso-wrap-distance-left:9pt;mso-wrap-distance-top:0;mso-wrap-distance-right:9pt;mso-wrap-distance-bottom:0;mso-position-horizontal:absolute;mso-position-horizontal-relative:text;mso-position-vertical:absolute;mso-position-vertical-relative:text" o:gfxdata="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" strokecolor="black [3213]" strokeweight=".5pt">
+              <v:shape w14:anchorId="51CFDBA9" id="Straight Arrow Connector 18" o:spid="_x0000_s1026" type="#_x0000_t32" style="position:absolute;margin-left:62.25pt;margin-top:519.6pt;width:54.4pt;height:.35pt;z-index:251682816;visibility:visible;mso-wrap-style:square;mso-wrap-distance-left:9pt;mso-wrap-distance-top:0;mso-wrap-distance-right:9pt;mso-wrap-distance-bottom:0;mso-position-horizontal:absolute;mso-position-horizontal-relative:text;mso-position-vertical:absolute;mso-position-vertical-relative:text" o:gfxdata="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" strokecolor="black [3213]" strokeweight=".5pt">
                 <v:stroke endarrow="block" joinstyle="miter"/>
               </v:shape>
             </w:pict>
@@ -2374,7 +2448,7 @@
           </mc:Choice>
           <mc:Fallback>
             <w:pict>
-              <v:shape w14:anchorId="6E059D68" id="Straight Arrow Connector 16" o:spid="_x0000_s1026" type="#_x0000_t32" style="position:absolute;margin-left:61.85pt;margin-top:405.7pt;width:54.4pt;height:.35pt;z-index:251678720;visibility:visible;mso-wrap-style:square;mso-wrap-distance-left:9pt;mso-wrap-distance-top:0;mso-wrap-distance-right:9pt;mso-wrap-distance-bottom:0;mso-position-horizontal:absolute;mso-position-horizontal-relative:text;mso-position-vertical:absolute;mso-position-vertical-relative:text" o:gfxdata="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" strokecolor="black [3213]" strokeweight=".5pt">
+              <v:shape w14:anchorId="4C3FD2C8" id="Straight Arrow Connector 16" o:spid="_x0000_s1026" type="#_x0000_t32" style="position:absolute;margin-left:61.85pt;margin-top:405.7pt;width:54.4pt;height:.35pt;z-index:251678720;visibility:visible;mso-wrap-style:square;mso-wrap-distance-left:9pt;mso-wrap-distance-top:0;mso-wrap-distance-right:9pt;mso-wrap-distance-bottom:0;mso-position-horizontal:absolute;mso-position-horizontal-relative:text;mso-position-vertical:absolute;mso-position-vertical-relative:text" o:gfxdata="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" strokecolor="black [3213]" strokeweight=".5pt">
                 <v:stroke endarrow="block" joinstyle="miter"/>
               </v:shape>
             </w:pict>
@@ -2449,7 +2523,7 @@
           </mc:Choice>
           <mc:Fallback>
             <w:pict>
-              <v:shape w14:anchorId="2B913446" id="Straight Arrow Connector 12" o:spid="_x0000_s1026" type="#_x0000_t32" style="position:absolute;margin-left:74.75pt;margin-top:337.6pt;width:54.4pt;height:.35pt;z-index:251670528;visibility:visible;mso-wrap-style:square;mso-wrap-distance-left:9pt;mso-wrap-distance-top:0;mso-wrap-distance-right:9pt;mso-wrap-distance-bottom:0;mso-position-horizontal:absolute;mso-position-horizontal-relative:text;mso-position-vertical:absolute;mso-position-vertical-relative:text" o:gfxdata="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" strokecolor="black [3213]" strokeweight=".5pt">
+              <v:shape w14:anchorId="36108362" id="Straight Arrow Connector 12" o:spid="_x0000_s1026" type="#_x0000_t32" style="position:absolute;margin-left:74.75pt;margin-top:337.6pt;width:54.4pt;height:.35pt;z-index:251670528;visibility:visible;mso-wrap-style:square;mso-wrap-distance-left:9pt;mso-wrap-distance-top:0;mso-wrap-distance-right:9pt;mso-wrap-distance-bottom:0;mso-position-horizontal:absolute;mso-position-horizontal-relative:text;mso-position-vertical:absolute;mso-position-vertical-relative:text" o:gfxdata="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" strokecolor="black [3213]" strokeweight=".5pt">
                 <v:stroke endarrow="block" joinstyle="miter"/>
               </v:shape>
             </w:pict>
@@ -2758,7 +2832,7 @@
           </mc:Choice>
           <mc:Fallback>
             <w:pict>
-              <v:shape w14:anchorId="033BFC27" id="Straight Arrow Connector 14" o:spid="_x0000_s1026" type="#_x0000_t32" style="position:absolute;margin-left:59.85pt;margin-top:240.3pt;width:54.4pt;height:.35pt;z-index:251674624;visibility:visible;mso-wrap-style:square;mso-wrap-distance-left:9pt;mso-wrap-distance-top:0;mso-wrap-distance-right:9pt;mso-wrap-distance-bottom:0;mso-position-horizontal:absolute;mso-position-horizontal-relative:text;mso-position-vertical:absolute;mso-position-vertical-relative:text" o:gfxdata="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" strokecolor="black [3213]" strokeweight=".5pt">
+              <v:shape w14:anchorId="42D9ED47" id="Straight Arrow Connector 14" o:spid="_x0000_s1026" type="#_x0000_t32" style="position:absolute;margin-left:59.85pt;margin-top:240.3pt;width:54.4pt;height:.35pt;z-index:251674624;visibility:visible;mso-wrap-style:square;mso-wrap-distance-left:9pt;mso-wrap-distance-top:0;mso-wrap-distance-right:9pt;mso-wrap-distance-bottom:0;mso-position-horizontal:absolute;mso-position-horizontal-relative:text;mso-position-vertical:absolute;mso-position-vertical-relative:text" o:gfxdata="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" strokecolor="black [3213]" strokeweight=".5pt">
                 <v:stroke endarrow="block" joinstyle="miter"/>
               </v:shape>
             </w:pict>
@@ -2948,7 +3022,7 @@
           </mc:Choice>
           <mc:Fallback>
             <w:pict>
-              <v:shape w14:anchorId="5E92D312" id="Straight Arrow Connector 10" o:spid="_x0000_s1026" type="#_x0000_t32" style="position:absolute;margin-left:75.2pt;margin-top:81.7pt;width:54.4pt;height:.35pt;z-index:251666432;visibility:visible;mso-wrap-style:square;mso-wrap-distance-left:9pt;mso-wrap-distance-top:0;mso-wrap-distance-right:9pt;mso-wrap-distance-bottom:0;mso-position-horizontal:absolute;mso-position-horizontal-relative:text;mso-position-vertical:absolute;mso-position-vertical-relative:text" o:gfxdata="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" strokecolor="black [3213]" strokeweight=".5pt">
+              <v:shape w14:anchorId="1F6535C2" id="Straight Arrow Connector 10" o:spid="_x0000_s1026" type="#_x0000_t32" style="position:absolute;margin-left:75.2pt;margin-top:81.7pt;width:54.4pt;height:.35pt;z-index:251666432;visibility:visible;mso-wrap-style:square;mso-wrap-distance-left:9pt;mso-wrap-distance-top:0;mso-wrap-distance-right:9pt;mso-wrap-distance-bottom:0;mso-position-horizontal:absolute;mso-position-horizontal-relative:text;mso-position-vertical:absolute;mso-position-vertical-relative:text" o:gfxdata="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" strokecolor="black [3213]" strokeweight=".5pt">
                 <v:stroke endarrow="block" joinstyle="miter"/>
               </v:shape>
             </w:pict>
@@ -3138,7 +3212,7 @@
           </mc:Choice>
           <mc:Fallback>
             <w:pict>
-              <v:shape w14:anchorId="5B1B513E" id="Straight Arrow Connector 8" o:spid="_x0000_s1026" type="#_x0000_t32" style="position:absolute;margin-left:74.55pt;margin-top:13.55pt;width:54.4pt;height:.35pt;z-index:251662336;visibility:visible;mso-wrap-style:square;mso-wrap-distance-left:9pt;mso-wrap-distance-top:0;mso-wrap-distance-right:9pt;mso-wrap-distance-bottom:0;mso-position-horizontal:absolute;mso-position-horizontal-relative:text;mso-position-vertical:absolute;mso-position-vertical-relative:text" o:gfxdata="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" strokecolor="black [3213]" strokeweight=".5pt">
+              <v:shape w14:anchorId="10E152D1" id="Straight Arrow Connector 8" o:spid="_x0000_s1026" type="#_x0000_t32" style="position:absolute;margin-left:74.55pt;margin-top:13.55pt;width:54.4pt;height:.35pt;z-index:251662336;visibility:visible;mso-wrap-style:square;mso-wrap-distance-left:9pt;mso-wrap-distance-top:0;mso-wrap-distance-right:9pt;mso-wrap-distance-bottom:0;mso-position-horizontal:absolute;mso-position-horizontal-relative:text;mso-position-vertical:absolute;mso-position-vertical-relative:text" o:gfxdata="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" strokecolor="black [3213]" strokeweight=".5pt">
                 <v:stroke endarrow="block" joinstyle="miter"/>
               </v:shape>
             </w:pict>
@@ -3213,7 +3287,7 @@
           </mc:Choice>
           <mc:Fallback>
             <w:pict>
-              <v:shape w14:anchorId="12FA7A54" id="Straight Arrow Connector 7" o:spid="_x0000_s1026" type="#_x0000_t32" style="position:absolute;margin-left:333.1pt;margin-top:9.9pt;width:32.05pt;height:0;flip:x;z-index:251661312;visibility:visible;mso-wrap-style:square;mso-wrap-distance-left:9pt;mso-wrap-distance-top:0;mso-wrap-distance-right:9pt;mso-wrap-distance-bottom:0;mso-position-horizontal:absolute;mso-position-horizontal-relative:text;mso-position-vertical:absolute;mso-position-vertical-relative:text" o:gfxdata="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" strokecolor="black [3213]" strokeweight=".5pt">
+              <v:shape w14:anchorId="1D488889" id="Straight Arrow Connector 7" o:spid="_x0000_s1026" type="#_x0000_t32" style="position:absolute;margin-left:333.1pt;margin-top:9.9pt;width:32.05pt;height:0;flip:x;z-index:251661312;visibility:visible;mso-wrap-style:square;mso-wrap-distance-left:9pt;mso-wrap-distance-top:0;mso-wrap-distance-right:9pt;mso-wrap-distance-bottom:0;mso-position-horizontal:absolute;mso-position-horizontal-relative:text;mso-position-vertical:absolute;mso-position-vertical-relative:text" o:gfxdata="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" strokecolor="black [3213]" strokeweight=".5pt">
                 <v:stroke endarrow="block" joinstyle="miter"/>
               </v:shape>
             </w:pict>
